--- a/lab2/Отчет.docx
+++ b/lab2/Отчет.docx
@@ -119,6 +119,7 @@
       </w:pPr>
       <w:r>
         <w:rPr>
+          <w:noProof/>
           <w:lang w:val="ru-RU"/>
         </w:rPr>
         <w:drawing>
@@ -173,6 +174,7 @@
       </w:pPr>
       <w:r>
         <w:rPr>
+          <w:noProof/>
           <w:lang w:val="ru-RU"/>
         </w:rPr>
         <w:drawing>
@@ -220,6 +222,7 @@
       </w:pPr>
       <w:r>
         <w:rPr>
+          <w:noProof/>
           <w:lang w:val="ru-RU"/>
         </w:rPr>
         <w:drawing>
@@ -267,6 +270,7 @@
       </w:pPr>
       <w:r>
         <w:rPr>
+          <w:noProof/>
           <w:lang w:val="ru-RU"/>
         </w:rPr>
         <w:drawing>
@@ -337,6 +341,7 @@
       </w:pPr>
       <w:r>
         <w:rPr>
+          <w:noProof/>
           <w:lang w:val="ru-RU"/>
         </w:rPr>
         <w:drawing>
@@ -397,6 +402,7 @@
       </w:pPr>
       <w:r>
         <w:rPr>
+          <w:noProof/>
           <w:lang w:val="ru-RU"/>
         </w:rPr>
         <w:drawing>
@@ -444,6 +450,7 @@
       </w:pPr>
       <w:r>
         <w:rPr>
+          <w:noProof/>
           <w:lang w:val="ru-RU"/>
         </w:rPr>
         <w:lastRenderedPageBreak/>
@@ -492,6 +499,7 @@
       </w:pPr>
       <w:r>
         <w:rPr>
+          <w:noProof/>
           <w:lang w:val="ru-RU"/>
         </w:rPr>
         <w:drawing>
@@ -3496,7 +3504,7 @@
           <w:sz w:val="24"/>
           <w:szCs w:val="24"/>
         </w:rPr>
-        <w:t>&lt;</w:t>
+        <w:t>&gt;</w:t>
       </w:r>
       <w:r>
         <w:rPr>
@@ -8101,10 +8109,10 @@
     <w:p>
       <w:r>
         <w:drawing>
-          <wp:inline distT="0" distB="0" distL="0" distR="0" wp14:anchorId="120E348A" wp14:editId="46025438">
-            <wp:extent cx="5052498" cy="4130398"/>
-            <wp:effectExtent l="0" t="0" r="0" b="3810"/>
-            <wp:docPr id="9" name="Picture 9"/>
+          <wp:inline distT="0" distB="0" distL="0" distR="0" wp14:anchorId="7564CC19" wp14:editId="4C0B6AC1">
+            <wp:extent cx="5943600" cy="4672965"/>
+            <wp:effectExtent l="0" t="0" r="0" b="0"/>
+            <wp:docPr id="13" name="Picture 13"/>
             <wp:cNvGraphicFramePr>
               <a:graphicFrameLocks xmlns:a="http://schemas.openxmlformats.org/drawingml/2006/main" noChangeAspect="1"/>
             </wp:cNvGraphicFramePr>
@@ -8124,7 +8132,7 @@
                   <pic:spPr>
                     <a:xfrm>
                       <a:off x="0" y="0"/>
-                      <a:ext cx="5052498" cy="4130398"/>
+                      <a:ext cx="5943600" cy="4672965"/>
                     </a:xfrm>
                     <a:prstGeom prst="rect">
                       <a:avLst/>
@@ -8167,6 +8175,7 @@
           <w:rFonts w:ascii="Times New Roman" w:hAnsi="Times New Roman" w:cs="Times New Roman"/>
           <w:sz w:val="28"/>
           <w:szCs w:val="28"/>
+          <w:lang w:val="ru-RU"/>
         </w:rPr>
       </w:pPr>
       <w:r>
@@ -8212,21 +8221,13 @@
           <w:szCs w:val="28"/>
           <w:lang w:val="ru-RU"/>
         </w:rPr>
-        <w:t xml:space="preserve">В задании 2 приближенные значения, полученные по формуле НАСТ больше приближенны к точному значению, чем значения, полученные по формуле </w:t>
+        <w:lastRenderedPageBreak/>
+        <w:t xml:space="preserve">В задании 2 приближенные значения, полученные по формуле НАСТ больше приближенны к точному значению, чем значения, полученные по формуле средних прямоугольников (для получения значения в 1.29885 потребовалось около 10000000 узлов). Это свидетельсвует об большей эффективности формулы НАСТ для вычисления интеграла </w:t>
       </w:r>
       <w:r>
         <w:rPr>
           <w:rFonts w:ascii="Times New Roman" w:hAnsi="Times New Roman" w:cs="Times New Roman"/>
-          <w:sz w:val="28"/>
-          <w:szCs w:val="28"/>
-          <w:lang w:val="ru-RU"/>
-        </w:rPr>
-        <w:lastRenderedPageBreak/>
-        <w:t xml:space="preserve">средних прямоугольников (для получения значения в 1.29885 потребовалось около 10000000 узлов). Это свидетельсвует об большей эффективности формулы НАСТ для вычисления интеграла </w:t>
-      </w:r>
-      <w:r>
-        <w:rPr>
-          <w:rFonts w:ascii="Times New Roman" w:hAnsi="Times New Roman" w:cs="Times New Roman"/>
+          <w:noProof/>
           <w:sz w:val="28"/>
           <w:szCs w:val="28"/>
           <w:lang w:val="ru-RU"/>
